--- a/Beginning New Testament/Assignments/Q1/An Exegesis of Galatians 1.docx
+++ b/Beginning New Testament/Assignments/Q1/An Exegesis of Galatians 1.docx
@@ -1176,6 +1176,53 @@
         <w:t xml:space="preserve"> </w:t>
       </w:r>
       <w:r>
+        <w:t xml:space="preserve">The Greek of v. 16 can be rendered as “reveal his Son </w:t>
+      </w:r>
+      <w:r>
+        <w:rPr>
+          <w:i/>
+        </w:rPr>
+        <w:t>in</w:t>
+      </w:r>
+      <w:r>
+        <w:t xml:space="preserve"> me”. Paul realised that the one who died for us can, through the Holy Spirit, live in us</w:t>
+      </w:r>
+      <w:sdt>
+        <w:sdtPr>
+          <w:id w:val="421614436"/>
+          <w:citation/>
+        </w:sdtPr>
+        <w:sdtContent>
+          <w:r>
+            <w:fldChar w:fldCharType="begin"/>
+          </w:r>
+          <w:r>
+            <w:instrText xml:space="preserve"> CITATION Phi04 \l 2057 </w:instrText>
+          </w:r>
+          <w:r>
+            <w:fldChar w:fldCharType="separate"/>
+          </w:r>
+          <w:r>
+            <w:rPr>
+              <w:noProof/>
+            </w:rPr>
+            <w:t xml:space="preserve"> </w:t>
+          </w:r>
+          <w:r>
+            <w:rPr>
+              <w:noProof/>
+            </w:rPr>
+            <w:t>(Phillips, 2004)</w:t>
+          </w:r>
+          <w:r>
+            <w:fldChar w:fldCharType="end"/>
+          </w:r>
+        </w:sdtContent>
+      </w:sdt>
+      <w:r>
+        <w:t xml:space="preserve">. </w:t>
+      </w:r>
+      <w:r>
         <w:t xml:space="preserve">The grace of the revelation was for a </w:t>
       </w:r>
       <w:r>
@@ -1185,14 +1232,106 @@
         <w:t xml:space="preserve">The commission to the Gentiles is also reported in Acts 26:17. </w:t>
       </w:r>
       <w:r>
-        <w:t xml:space="preserve">The revelation had direct relevance to Paul’s audience – of Gentiles. </w:t>
+        <w:t xml:space="preserve">The revelation had direct relevance to Paul’s audience – of </w:t>
+      </w:r>
+      <w:r>
+        <w:t>Gentiles – and is revolutionary</w:t>
+      </w:r>
+      <w:sdt>
+        <w:sdtPr>
+          <w:id w:val="656431099"/>
+          <w:citation/>
+        </w:sdtPr>
+        <w:sdtContent>
+          <w:r>
+            <w:fldChar w:fldCharType="begin"/>
+          </w:r>
+          <w:r>
+            <w:instrText xml:space="preserve"> CITATION Gat11 \l 2057 </w:instrText>
+          </w:r>
+          <w:r>
+            <w:fldChar w:fldCharType="separate"/>
+          </w:r>
+          <w:r>
+            <w:rPr>
+              <w:noProof/>
+            </w:rPr>
+            <w:t xml:space="preserve"> </w:t>
+          </w:r>
+          <w:r>
+            <w:rPr>
+              <w:noProof/>
+            </w:rPr>
+            <w:t>(Gathercole, 2011)</w:t>
+          </w:r>
+          <w:r>
+            <w:fldChar w:fldCharType="end"/>
+          </w:r>
+        </w:sdtContent>
+      </w:sdt>
+      <w:r>
+        <w:t xml:space="preserve"> since is goes against the Old Testament focus on Israel as the chosen nation. </w:t>
       </w:r>
     </w:p>
-    <w:p/>
-    <w:p/>
     <w:p>
       <w:r>
-        <w:t>&lt;&lt;&lt;&lt; reminds Gal. of his conversion and obliquely of theirs – and ours &gt;&gt;&gt;&gt;</w:t>
+        <w:lastRenderedPageBreak/>
+        <w:t>After his conversion, Paul did not feel it necessary to “consult” with anybody (vv 16b, 17a). He recognised that he had been set apart, saved through grace by his new faith and commissioned to take the message to Gentiles</w:t>
+      </w:r>
+      <w:r>
+        <w:t>. He felt no need of teaching by fellow Christians: he had his Bible, he had met the risen Christ and he was filled with the Holy Spirit. What could God not teach him directly</w:t>
+      </w:r>
+      <w:sdt>
+        <w:sdtPr>
+          <w:id w:val="379678806"/>
+          <w:citation/>
+        </w:sdtPr>
+        <w:sdtContent>
+          <w:r>
+            <w:fldChar w:fldCharType="begin"/>
+          </w:r>
+          <w:r>
+            <w:instrText xml:space="preserve"> CITATION Phi04 \l 2057 </w:instrText>
+          </w:r>
+          <w:r>
+            <w:fldChar w:fldCharType="separate"/>
+          </w:r>
+          <w:r>
+            <w:rPr>
+              <w:noProof/>
+            </w:rPr>
+            <w:t xml:space="preserve"> </w:t>
+          </w:r>
+          <w:r>
+            <w:rPr>
+              <w:noProof/>
+            </w:rPr>
+            <w:t>(Phillips, 2004)</w:t>
+          </w:r>
+          <w:r>
+            <w:fldChar w:fldCharType="end"/>
+          </w:r>
+        </w:sdtContent>
+      </w:sdt>
+      <w:r>
+        <w:t>.</w:t>
+      </w:r>
+    </w:p>
+    <w:p>
+      <w:r>
+        <w:t xml:space="preserve">Paul therefore concludes his justification of the Gospel he had originally taken to the Galatians as one revealed directly to him. He has rehearsed with them </w:t>
+      </w:r>
+      <w:r>
+        <w:t xml:space="preserve">his conversion </w:t>
+      </w:r>
+      <w:r>
+        <w:t>and his faith and thereby reminded them of theirs</w:t>
+      </w:r>
+      <w:r>
+        <w:t xml:space="preserve"> </w:t>
+      </w:r>
+      <w:r>
+        <w:t xml:space="preserve">and of ours. </w:t>
       </w:r>
       <w:bookmarkStart w:id="0" w:name="_GoBack"/>
       <w:bookmarkEnd w:id="0"/>
@@ -2489,7 +2628,7 @@
 </file>
 
 <file path=customXml/itemProps1.xml><?xml version="1.0" encoding="utf-8"?>
-<ds:datastoreItem xmlns:ds="http://schemas.openxmlformats.org/officeDocument/2006/customXml" ds:itemID="{82737F92-9519-4A89-88B9-EDC7543BF4B1}">
+<ds:datastoreItem xmlns:ds="http://schemas.openxmlformats.org/officeDocument/2006/customXml" ds:itemID="{F714FF19-EA8E-4A65-93CD-76FC53BFAE42}">
   <ds:schemaRefs>
     <ds:schemaRef ds:uri="http://schemas.openxmlformats.org/officeDocument/2006/bibliography"/>
   </ds:schemaRefs>

--- a/Beginning New Testament/Assignments/Q1/An Exegesis of Galatians 1.docx
+++ b/Beginning New Testament/Assignments/Q1/An Exegesis of Galatians 1.docx
@@ -1333,10 +1333,29 @@
       <w:r>
         <w:t xml:space="preserve">and of ours. </w:t>
       </w:r>
+    </w:p>
+    <w:p>
+      <w:r>
+        <w:t>&lt;&lt;&lt;&lt;</w:t>
+      </w:r>
+    </w:p>
+    <w:p>
+      <w:r>
+        <w:t>Where is Arabia; why there; other evidence for his going there; how long for;</w:t>
+      </w:r>
+    </w:p>
+    <w:p>
+      <w:r>
+        <w:t>When back to Damascus; why there?</w:t>
+      </w:r>
+    </w:p>
+    <w:p>
+      <w:r>
+        <w:t>&gt;&gt;&gt;&gt;&gt;&gt;</w:t>
+      </w:r>
       <w:bookmarkStart w:id="0" w:name="_GoBack"/>
       <w:bookmarkEnd w:id="0"/>
     </w:p>
-    <w:p/>
     <w:sdt>
       <w:sdtPr>
         <w:rPr>
@@ -2628,7 +2647,7 @@
 </file>
 
 <file path=customXml/itemProps1.xml><?xml version="1.0" encoding="utf-8"?>
-<ds:datastoreItem xmlns:ds="http://schemas.openxmlformats.org/officeDocument/2006/customXml" ds:itemID="{F714FF19-EA8E-4A65-93CD-76FC53BFAE42}">
+<ds:datastoreItem xmlns:ds="http://schemas.openxmlformats.org/officeDocument/2006/customXml" ds:itemID="{084CDE6D-C6F9-4857-89BF-9DE8EB0A8BA5}">
   <ds:schemaRefs>
     <ds:schemaRef ds:uri="http://schemas.openxmlformats.org/officeDocument/2006/bibliography"/>
   </ds:schemaRefs>
